--- a/Resume_Limanov.docx
+++ b/Resume_Limanov.docx
@@ -4,7 +4,8 @@
   <w:body>
     <w:tbl>
       <w:tblPr>
-        <w:tblW w:w="10215" w:type="dxa"/>
+        <w:tblpPr w:leftFromText="180" w:rightFromText="180" w:horzAnchor="margin" w:tblpY="-203"/>
+        <w:tblW w:w="7990" w:type="dxa"/>
         <w:tblLayout w:type="fixed"/>
         <w:tblCellMar>
           <w:top w:w="100" w:type="dxa"/>
@@ -15,17 +16,16 @@
         <w:tblLook w:val="0600" w:firstRow="0" w:lastRow="0" w:firstColumn="0" w:lastColumn="0" w:noHBand="1" w:noVBand="1"/>
       </w:tblPr>
       <w:tblGrid>
-        <w:gridCol w:w="2730"/>
-        <w:gridCol w:w="4002"/>
-        <w:gridCol w:w="3483"/>
+        <w:gridCol w:w="3240"/>
+        <w:gridCol w:w="4750"/>
       </w:tblGrid>
       <w:tr>
         <w:trPr>
-          <w:trHeight w:val="810"/>
+          <w:trHeight w:val="957"/>
         </w:trPr>
         <w:tc>
           <w:tcPr>
-            <w:tcW w:w="2730" w:type="dxa"/>
+            <w:tcW w:w="3240" w:type="dxa"/>
             <w:shd w:val="clear" w:color="auto" w:fill="auto"/>
           </w:tcPr>
           <w:p>
@@ -38,6 +38,7 @@
               </w:tabs>
               <w:rPr>
                 <w:rFonts w:asciiTheme="majorHAnsi" w:hAnsiTheme="majorHAnsi" w:cstheme="majorHAnsi"/>
+                <w:lang w:val="ru-RU"/>
               </w:rPr>
             </w:pPr>
             <w:r>
@@ -50,15 +51,172 @@
             <w:r>
               <w:rPr>
                 <w:rFonts w:asciiTheme="majorHAnsi" w:hAnsiTheme="majorHAnsi" w:cstheme="majorHAnsi"/>
+                <w:lang w:val="ru-RU"/>
               </w:rPr>
               <w:br/>
-              <w:t>telegram: @swalda</w:t>
             </w:r>
+            <w:r>
+              <w:rPr>
+                <w:rFonts w:asciiTheme="majorHAnsi" w:hAnsiTheme="majorHAnsi" w:cstheme="majorHAnsi"/>
+              </w:rPr>
+              <w:t>telegram</w:t>
+            </w:r>
+            <w:r>
+              <w:rPr>
+                <w:rFonts w:asciiTheme="majorHAnsi" w:hAnsiTheme="majorHAnsi" w:cstheme="majorHAnsi"/>
+                <w:lang w:val="ru-RU"/>
+              </w:rPr>
+              <w:t>: @</w:t>
+            </w:r>
+            <w:r>
+              <w:rPr>
+                <w:rFonts w:asciiTheme="majorHAnsi" w:hAnsiTheme="majorHAnsi" w:cstheme="majorHAnsi"/>
+              </w:rPr>
+              <w:t>swalda</w:t>
+            </w:r>
+          </w:p>
+          <w:p>
+            <w:pPr>
+              <w:widowControl w:val="0"/>
+              <w:tabs>
+                <w:tab w:val="center" w:pos="4662"/>
+                <w:tab w:val="right" w:pos="10197"/>
+                <w:tab w:val="left" w:pos="10200"/>
+              </w:tabs>
+              <w:rPr>
+                <w:rFonts w:asciiTheme="majorHAnsi" w:hAnsiTheme="majorHAnsi" w:cstheme="majorHAnsi"/>
+                <w:lang w:val="ru-RU"/>
+              </w:rPr>
+            </w:pPr>
+            <w:r>
+              <w:rPr>
+                <w:rFonts w:asciiTheme="majorHAnsi" w:hAnsiTheme="majorHAnsi" w:cstheme="majorHAnsi"/>
+                <w:lang w:val="ru-RU"/>
+              </w:rPr>
+              <w:t>+7</w:t>
+            </w:r>
+            <w:r>
+              <w:rPr>
+                <w:rFonts w:asciiTheme="majorHAnsi" w:hAnsiTheme="majorHAnsi" w:cstheme="majorHAnsi"/>
+              </w:rPr>
+              <w:t> </w:t>
+            </w:r>
+            <w:r>
+              <w:rPr>
+                <w:rFonts w:asciiTheme="majorHAnsi" w:hAnsiTheme="majorHAnsi" w:cstheme="majorHAnsi"/>
+                <w:lang w:val="ru-RU"/>
+              </w:rPr>
+              <w:t>977</w:t>
+            </w:r>
+            <w:r>
+              <w:rPr>
+                <w:rFonts w:asciiTheme="majorHAnsi" w:hAnsiTheme="majorHAnsi" w:cstheme="majorHAnsi"/>
+              </w:rPr>
+              <w:t> </w:t>
+            </w:r>
+            <w:r>
+              <w:rPr>
+                <w:rFonts w:asciiTheme="majorHAnsi" w:hAnsiTheme="majorHAnsi" w:cstheme="majorHAnsi"/>
+                <w:lang w:val="ru-RU"/>
+              </w:rPr>
+              <w:t>4751576</w:t>
+            </w:r>
+          </w:p>
+          <w:p>
+            <w:pPr>
+              <w:widowControl w:val="0"/>
+              <w:tabs>
+                <w:tab w:val="center" w:pos="4662"/>
+                <w:tab w:val="right" w:pos="10197"/>
+                <w:tab w:val="left" w:pos="10200"/>
+              </w:tabs>
+              <w:rPr>
+                <w:rFonts w:asciiTheme="majorHAnsi" w:hAnsiTheme="majorHAnsi" w:cstheme="majorHAnsi"/>
+                <w:lang w:val="ru-RU"/>
+              </w:rPr>
+            </w:pPr>
+            <w:hyperlink r:id="rId8" w:history="1">
+              <w:r>
+                <w:rPr>
+                  <w:rStyle w:val="af"/>
+                  <w:rFonts w:asciiTheme="majorHAnsi" w:hAnsiTheme="majorHAnsi" w:cstheme="majorHAnsi"/>
+                </w:rPr>
+                <w:t>swalda</w:t>
+              </w:r>
+              <w:r>
+                <w:rPr>
+                  <w:rStyle w:val="af"/>
+                  <w:rFonts w:asciiTheme="majorHAnsi" w:hAnsiTheme="majorHAnsi" w:cstheme="majorHAnsi"/>
+                  <w:lang w:val="ru-RU"/>
+                </w:rPr>
+                <w:t>26@</w:t>
+              </w:r>
+              <w:r>
+                <w:rPr>
+                  <w:rStyle w:val="af"/>
+                  <w:rFonts w:asciiTheme="majorHAnsi" w:hAnsiTheme="majorHAnsi" w:cstheme="majorHAnsi"/>
+                </w:rPr>
+                <w:t>gmail</w:t>
+              </w:r>
+              <w:r>
+                <w:rPr>
+                  <w:rStyle w:val="af"/>
+                  <w:rFonts w:asciiTheme="majorHAnsi" w:hAnsiTheme="majorHAnsi" w:cstheme="majorHAnsi"/>
+                  <w:lang w:val="ru-RU"/>
+                </w:rPr>
+                <w:t>.</w:t>
+              </w:r>
+              <w:r>
+                <w:rPr>
+                  <w:rStyle w:val="af"/>
+                  <w:rFonts w:asciiTheme="majorHAnsi" w:hAnsiTheme="majorHAnsi" w:cstheme="majorHAnsi"/>
+                </w:rPr>
+                <w:t>com</w:t>
+              </w:r>
+            </w:hyperlink>
+          </w:p>
+          <w:p>
+            <w:pPr>
+              <w:widowControl w:val="0"/>
+              <w:tabs>
+                <w:tab w:val="center" w:pos="4662"/>
+                <w:tab w:val="right" w:pos="10197"/>
+                <w:tab w:val="left" w:pos="10200"/>
+              </w:tabs>
+              <w:rPr>
+                <w:rFonts w:asciiTheme="majorHAnsi" w:hAnsiTheme="majorHAnsi" w:cstheme="majorHAnsi"/>
+                <w:lang w:val="ru-RU"/>
+              </w:rPr>
+            </w:pPr>
+            <w:hyperlink r:id="rId9" w:history="1">
+              <w:r>
+                <w:rPr>
+                  <w:rStyle w:val="af"/>
+                  <w:rFonts w:asciiTheme="majorHAnsi" w:hAnsiTheme="majorHAnsi" w:cstheme="majorHAnsi"/>
+                  <w:lang w:val="ru-RU"/>
+                </w:rPr>
+                <w:t>https://github.com/swalda</w:t>
+              </w:r>
+            </w:hyperlink>
+          </w:p>
+          <w:p>
+            <w:pPr>
+              <w:widowControl w:val="0"/>
+              <w:tabs>
+                <w:tab w:val="center" w:pos="4662"/>
+                <w:tab w:val="right" w:pos="10197"/>
+                <w:tab w:val="left" w:pos="10200"/>
+              </w:tabs>
+              <w:rPr>
+                <w:rFonts w:asciiTheme="majorHAnsi" w:hAnsiTheme="majorHAnsi" w:cstheme="majorHAnsi"/>
+                <w:lang w:val="ru-RU"/>
+              </w:rPr>
+            </w:pPr>
           </w:p>
         </w:tc>
         <w:tc>
           <w:tcPr>
-            <w:tcW w:w="4002" w:type="dxa"/>
+            <w:tcW w:w="4750" w:type="dxa"/>
             <w:shd w:val="clear" w:color="auto" w:fill="auto"/>
           </w:tcPr>
           <w:p>
@@ -69,7 +227,6 @@
                 <w:tab w:val="right" w:pos="10197"/>
                 <w:tab w:val="left" w:pos="10200"/>
               </w:tabs>
-              <w:jc w:val="center"/>
               <w:rPr>
                 <w:rFonts w:asciiTheme="majorHAnsi" w:hAnsiTheme="majorHAnsi" w:cstheme="majorHAnsi"/>
                 <w:color w:val="1155CC"/>
@@ -77,6 +234,16 @@
                 <w:szCs w:val="40"/>
               </w:rPr>
             </w:pPr>
+            <w:r>
+              <w:rPr>
+                <w:rFonts w:asciiTheme="majorHAnsi" w:hAnsiTheme="majorHAnsi" w:cstheme="majorHAnsi"/>
+                <w:color w:val="1155CC"/>
+                <w:sz w:val="40"/>
+                <w:szCs w:val="40"/>
+                <w:lang w:val="ru-RU"/>
+              </w:rPr>
+              <w:t xml:space="preserve">    </w:t>
+            </w:r>
             <w:r>
               <w:rPr>
                 <w:rFonts w:asciiTheme="majorHAnsi" w:hAnsiTheme="majorHAnsi" w:cstheme="majorHAnsi"/>
@@ -115,7 +282,6 @@
                 <w:tab w:val="right" w:pos="10197"/>
                 <w:tab w:val="left" w:pos="10200"/>
               </w:tabs>
-              <w:jc w:val="center"/>
               <w:rPr>
                 <w:rFonts w:ascii="Calibri" w:hAnsi="Calibri" w:cs="Calibri"/>
                 <w:color w:val="1155CC"/>
@@ -130,57 +296,27 @@
                 <w:sz w:val="40"/>
                 <w:szCs w:val="40"/>
               </w:rPr>
-              <w:t>Junior Data Scientist</w:t>
+              <w:t xml:space="preserve">    </w:t>
             </w:r>
-          </w:p>
-        </w:tc>
-        <w:tc>
-          <w:tcPr>
-            <w:tcW w:w="3483" w:type="dxa"/>
-            <w:shd w:val="clear" w:color="auto" w:fill="auto"/>
-          </w:tcPr>
-          <w:p>
-            <w:pPr>
-              <w:widowControl w:val="0"/>
-              <w:tabs>
-                <w:tab w:val="center" w:pos="4662"/>
-                <w:tab w:val="right" w:pos="10197"/>
-                <w:tab w:val="left" w:pos="10200"/>
-              </w:tabs>
-              <w:jc w:val="right"/>
-              <w:rPr>
-                <w:rFonts w:asciiTheme="majorHAnsi" w:hAnsiTheme="majorHAnsi" w:cstheme="majorHAnsi"/>
-              </w:rPr>
-            </w:pPr>
             <w:r>
               <w:rPr>
                 <w:rFonts w:asciiTheme="majorHAnsi" w:hAnsiTheme="majorHAnsi" w:cstheme="majorHAnsi"/>
+                <w:color w:val="1155CC"/>
+                <w:sz w:val="40"/>
+                <w:szCs w:val="40"/>
                 <w:lang w:val="ru-RU"/>
               </w:rPr>
-              <w:t>+7 977 4751576</w:t>
+              <w:t xml:space="preserve"> </w:t>
             </w:r>
-          </w:p>
-          <w:p>
-            <w:pPr>
-              <w:widowControl w:val="0"/>
-              <w:tabs>
-                <w:tab w:val="center" w:pos="4662"/>
-                <w:tab w:val="right" w:pos="10197"/>
-                <w:tab w:val="left" w:pos="10200"/>
-              </w:tabs>
-              <w:jc w:val="right"/>
+            <w:r>
               <w:rPr>
-                <w:rFonts w:ascii="Calibri" w:hAnsi="Calibri" w:cs="Calibri"/>
+                <w:rFonts w:asciiTheme="majorHAnsi" w:hAnsiTheme="majorHAnsi" w:cstheme="majorHAnsi"/>
+                <w:color w:val="1155CC"/>
+                <w:sz w:val="40"/>
+                <w:szCs w:val="40"/>
               </w:rPr>
-            </w:pPr>
-            <w:hyperlink r:id="rId8">
-              <w:r>
-                <w:rPr>
-                  <w:rFonts w:ascii="Calibri" w:hAnsi="Calibri" w:cs="Calibri"/>
-                </w:rPr>
-                <w:t>swalda@yandex.ru</w:t>
-              </w:r>
-            </w:hyperlink>
+              <w:t>Junior Data Scientist</w:t>
+            </w:r>
           </w:p>
         </w:tc>
       </w:tr>
@@ -193,21 +329,97 @@
         </w:pBdr>
         <w:spacing w:line="276" w:lineRule="auto"/>
         <w:rPr>
-          <w:lang w:val="ru-RU"/>
-        </w:rPr>
-      </w:pPr>
-      <w:r>
-        <w:rPr>
           <w:rFonts w:asciiTheme="majorHAnsi" w:hAnsiTheme="majorHAnsi" w:cstheme="majorHAnsi"/>
           <w:b w:val="0"/>
           <w:color w:val="auto"/>
           <w:sz w:val="22"/>
           <w:szCs w:val="22"/>
-          <w:lang w:val="ru-RU"/>
-        </w:rPr>
-        <w:t xml:space="preserve">Студент </w:t>
-      </w:r>
-      <w:r>
+        </w:rPr>
+      </w:pPr>
+      <w:r>
+        <w:rPr>
+          <w:rFonts w:asciiTheme="majorHAnsi" w:hAnsiTheme="majorHAnsi" w:cstheme="majorHAnsi"/>
+          <w:noProof/>
+          <w:lang w:val="ru-RU"/>
+        </w:rPr>
+        <w:drawing>
+          <wp:anchor distT="0" distB="0" distL="114300" distR="114300" simplePos="0" relativeHeight="251662336" behindDoc="1" locked="0" layoutInCell="1" allowOverlap="1" wp14:anchorId="2C9DD805" wp14:editId="66E6C7B3">
+            <wp:simplePos x="0" y="0"/>
+            <wp:positionH relativeFrom="column">
+              <wp:posOffset>624840</wp:posOffset>
+            </wp:positionH>
+            <wp:positionV relativeFrom="paragraph">
+              <wp:posOffset>-173990</wp:posOffset>
+            </wp:positionV>
+            <wp:extent cx="1099185" cy="1099185"/>
+            <wp:effectExtent l="0" t="0" r="0" b="0"/>
+            <wp:wrapTight wrapText="bothSides">
+              <wp:wrapPolygon edited="0">
+                <wp:start x="0" y="0"/>
+                <wp:lineTo x="0" y="21338"/>
+                <wp:lineTo x="21338" y="21338"/>
+                <wp:lineTo x="21338" y="0"/>
+                <wp:lineTo x="0" y="0"/>
+              </wp:wrapPolygon>
+            </wp:wrapTight>
+            <wp:docPr id="847850495" name="Рисунок 2"/>
+            <wp:cNvGraphicFramePr>
+              <a:graphicFrameLocks xmlns:a="http://schemas.openxmlformats.org/drawingml/2006/main" noChangeAspect="1"/>
+            </wp:cNvGraphicFramePr>
+            <a:graphic xmlns:a="http://schemas.openxmlformats.org/drawingml/2006/main">
+              <a:graphicData uri="http://schemas.openxmlformats.org/drawingml/2006/picture">
+                <pic:pic xmlns:pic="http://schemas.openxmlformats.org/drawingml/2006/picture">
+                  <pic:nvPicPr>
+                    <pic:cNvPr id="0" name="Picture 3"/>
+                    <pic:cNvPicPr>
+                      <a:picLocks noChangeAspect="1" noChangeArrowheads="1"/>
+                    </pic:cNvPicPr>
+                  </pic:nvPicPr>
+                  <pic:blipFill>
+                    <a:blip r:embed="rId10" cstate="print">
+                      <a:extLst>
+                        <a:ext uri="{28A0092B-C50C-407E-A947-70E740481C1C}">
+                          <a14:useLocalDpi xmlns:a14="http://schemas.microsoft.com/office/drawing/2010/main" val="0"/>
+                        </a:ext>
+                      </a:extLst>
+                    </a:blip>
+                    <a:srcRect/>
+                    <a:stretch>
+                      <a:fillRect/>
+                    </a:stretch>
+                  </pic:blipFill>
+                  <pic:spPr bwMode="auto">
+                    <a:xfrm>
+                      <a:off x="0" y="0"/>
+                      <a:ext cx="1099185" cy="1099185"/>
+                    </a:xfrm>
+                    <a:prstGeom prst="rect">
+                      <a:avLst/>
+                    </a:prstGeom>
+                    <a:noFill/>
+                    <a:ln>
+                      <a:noFill/>
+                    </a:ln>
+                  </pic:spPr>
+                </pic:pic>
+              </a:graphicData>
+            </a:graphic>
+            <wp14:sizeRelH relativeFrom="margin">
+              <wp14:pctWidth>0</wp14:pctWidth>
+            </wp14:sizeRelH>
+            <wp14:sizeRelV relativeFrom="margin">
+              <wp14:pctHeight>0</wp14:pctHeight>
+            </wp14:sizeRelV>
+          </wp:anchor>
+        </w:drawing>
+      </w:r>
+    </w:p>
+    <w:p>
+      <w:pPr>
+        <w:pStyle w:val="2"/>
+        <w:pBdr>
+          <w:bottom w:val="single" w:sz="8" w:space="2" w:color="1155CC"/>
+        </w:pBdr>
         <w:rPr>
           <w:rFonts w:asciiTheme="majorHAnsi" w:hAnsiTheme="majorHAnsi" w:cstheme="majorHAnsi"/>
           <w:b w:val="0"/>
@@ -216,8 +428,7 @@
           <w:szCs w:val="22"/>
           <w:lang w:val="ru-RU"/>
         </w:rPr>
-        <w:t xml:space="preserve">4 курса </w:t>
-      </w:r>
+      </w:pPr>
       <w:r>
         <w:rPr>
           <w:rFonts w:asciiTheme="majorHAnsi" w:hAnsiTheme="majorHAnsi" w:cstheme="majorHAnsi"/>
@@ -227,7 +438,7 @@
           <w:szCs w:val="22"/>
           <w:lang w:val="ru-RU"/>
         </w:rPr>
-        <w:t xml:space="preserve">Московского Энергетического Института. Я занимаюсь </w:t>
+        <w:t>Я занимаюсь Data Science начиная с марта 2021 года.</w:t>
       </w:r>
       <w:r>
         <w:rPr>
@@ -236,8 +447,9 @@
           <w:color w:val="auto"/>
           <w:sz w:val="22"/>
           <w:szCs w:val="22"/>
-        </w:rPr>
-        <w:t>Data</w:t>
+          <w:lang w:val="ru-RU"/>
+        </w:rPr>
+        <w:t xml:space="preserve"> За время пока учился в </w:t>
       </w:r>
       <w:r>
         <w:rPr>
@@ -248,7 +460,7 @@
           <w:szCs w:val="22"/>
           <w:lang w:val="ru-RU"/>
         </w:rPr>
-        <w:t xml:space="preserve"> </w:t>
+        <w:t>ВУЗ</w:t>
       </w:r>
       <w:r>
         <w:rPr>
@@ -257,8 +469,9 @@
           <w:color w:val="auto"/>
           <w:sz w:val="22"/>
           <w:szCs w:val="22"/>
-        </w:rPr>
-        <w:t>Science</w:t>
+          <w:lang w:val="ru-RU"/>
+        </w:rPr>
+        <w:t xml:space="preserve">е </w:t>
       </w:r>
       <w:r>
         <w:rPr>
@@ -269,7 +482,7 @@
           <w:szCs w:val="22"/>
           <w:lang w:val="ru-RU"/>
         </w:rPr>
-        <w:t xml:space="preserve"> </w:t>
+        <w:t xml:space="preserve">постепенно </w:t>
       </w:r>
       <w:r>
         <w:rPr>
@@ -280,7 +493,7 @@
           <w:szCs w:val="22"/>
           <w:lang w:val="ru-RU"/>
         </w:rPr>
-        <w:t xml:space="preserve">начиная с марта 2021 года. За это время прошёл множество учебных курсов. В области классического </w:t>
+        <w:t>углублялся в область.</w:t>
       </w:r>
       <w:r>
         <w:rPr>
@@ -289,8 +502,9 @@
           <w:color w:val="auto"/>
           <w:sz w:val="22"/>
           <w:szCs w:val="22"/>
-        </w:rPr>
-        <w:t>DS</w:t>
+          <w:lang w:val="ru-RU"/>
+        </w:rPr>
+        <w:t xml:space="preserve"> За это время прошёл множество учебных курсов и сделал несколько проектов. </w:t>
       </w:r>
       <w:r>
         <w:rPr>
@@ -301,7 +515,7 @@
           <w:szCs w:val="22"/>
           <w:lang w:val="ru-RU"/>
         </w:rPr>
-        <w:t xml:space="preserve"> </w:t>
+        <w:t>Могу в полный пайплайн работы с данными: формализация задачи, поиск</w:t>
       </w:r>
       <w:r>
         <w:rPr>
@@ -312,7 +526,7 @@
           <w:szCs w:val="22"/>
           <w:lang w:val="ru-RU"/>
         </w:rPr>
-        <w:t xml:space="preserve">имею опыт решения </w:t>
+        <w:t>/</w:t>
       </w:r>
       <w:r>
         <w:rPr>
@@ -323,40 +537,7 @@
           <w:szCs w:val="22"/>
           <w:lang w:val="ru-RU"/>
         </w:rPr>
-        <w:t xml:space="preserve">разных </w:t>
-      </w:r>
-      <w:r>
-        <w:rPr>
-          <w:rFonts w:asciiTheme="majorHAnsi" w:hAnsiTheme="majorHAnsi" w:cstheme="majorHAnsi"/>
-          <w:b w:val="0"/>
-          <w:color w:val="auto"/>
-          <w:sz w:val="22"/>
-          <w:szCs w:val="22"/>
-          <w:lang w:val="ru-RU"/>
-        </w:rPr>
-        <w:t>задач регрессии, классификации</w:t>
-      </w:r>
-      <w:r>
-        <w:rPr>
-          <w:rFonts w:asciiTheme="majorHAnsi" w:hAnsiTheme="majorHAnsi" w:cstheme="majorHAnsi"/>
-          <w:b w:val="0"/>
-          <w:color w:val="auto"/>
-          <w:sz w:val="22"/>
-          <w:szCs w:val="22"/>
-          <w:lang w:val="ru-RU"/>
-        </w:rPr>
-        <w:t xml:space="preserve">. </w:t>
-      </w:r>
-      <w:r>
-        <w:rPr>
-          <w:rFonts w:asciiTheme="majorHAnsi" w:hAnsiTheme="majorHAnsi" w:cstheme="majorHAnsi"/>
-          <w:b w:val="0"/>
-          <w:color w:val="auto"/>
-          <w:sz w:val="22"/>
-          <w:szCs w:val="22"/>
-          <w:lang w:val="ru-RU"/>
-        </w:rPr>
-        <w:t>Основным интересом является область глубокого обучения в сфере компьютерного зрения.</w:t>
+        <w:t>парсинг данных, предобработка и развед. анализ, визуализация, формализация МЛ задачи, выбор модели и обоснование, цикл обучения и валидация модели.</w:t>
       </w:r>
     </w:p>
     <w:p>
@@ -389,6 +570,7 @@
           <w:rFonts w:asciiTheme="majorHAnsi" w:hAnsiTheme="majorHAnsi" w:cstheme="majorHAnsi"/>
           <w:sz w:val="32"/>
           <w:szCs w:val="32"/>
+          <w:lang w:val="ru-RU"/>
         </w:rPr>
       </w:pPr>
       <w:r>
@@ -405,6 +587,7 @@
           <w:rFonts w:asciiTheme="majorHAnsi" w:hAnsiTheme="majorHAnsi" w:cstheme="majorHAnsi"/>
           <w:sz w:val="32"/>
           <w:szCs w:val="32"/>
+          <w:lang w:val="ru-RU"/>
         </w:rPr>
         <w:t>:</w:t>
       </w:r>
@@ -413,6 +596,7 @@
           <w:rFonts w:asciiTheme="majorHAnsi" w:hAnsiTheme="majorHAnsi" w:cstheme="majorHAnsi"/>
           <w:sz w:val="32"/>
           <w:szCs w:val="32"/>
+          <w:lang w:val="ru-RU"/>
         </w:rPr>
         <w:tab/>
         <w:t xml:space="preserve">               </w:t>
@@ -422,9 +606,35 @@
           <w:rFonts w:asciiTheme="majorHAnsi" w:hAnsiTheme="majorHAnsi" w:cstheme="majorHAnsi"/>
           <w:sz w:val="32"/>
           <w:szCs w:val="32"/>
+          <w:lang w:val="ru-RU"/>
         </w:rPr>
         <w:tab/>
-        <w:t>Python, C++.</w:t>
+      </w:r>
+      <w:r>
+        <w:rPr>
+          <w:rFonts w:asciiTheme="majorHAnsi" w:hAnsiTheme="majorHAnsi" w:cstheme="majorHAnsi"/>
+          <w:sz w:val="32"/>
+          <w:szCs w:val="32"/>
+        </w:rPr>
+        <w:t>Python</w:t>
+      </w:r>
+      <w:r>
+        <w:rPr>
+          <w:rFonts w:asciiTheme="majorHAnsi" w:hAnsiTheme="majorHAnsi" w:cstheme="majorHAnsi"/>
+          <w:sz w:val="32"/>
+          <w:szCs w:val="32"/>
+          <w:lang w:val="ru-RU"/>
+        </w:rPr>
+        <w:t>, но есть опыт в вузе на С++, С</w:t>
+      </w:r>
+      <w:r>
+        <w:rPr>
+          <w:rFonts w:asciiTheme="majorHAnsi" w:hAnsiTheme="majorHAnsi" w:cstheme="majorHAnsi"/>
+          <w:sz w:val="32"/>
+          <w:szCs w:val="32"/>
+          <w:lang w:val="ru-RU"/>
+        </w:rPr>
+        <w:t>#</w:t>
       </w:r>
     </w:p>
     <w:p>
@@ -472,7 +682,15 @@
           <w:szCs w:val="32"/>
         </w:rPr>
         <w:tab/>
-        <w:t>PyTorch, SkLearn, CatBoost,</w:t>
+        <w:t>PyTorch, SkLearn, CatBoost</w:t>
+      </w:r>
+      <w:r>
+        <w:rPr>
+          <w:rFonts w:asciiTheme="majorHAnsi" w:hAnsiTheme="majorHAnsi" w:cstheme="majorHAnsi"/>
+          <w:sz w:val="32"/>
+          <w:szCs w:val="32"/>
+        </w:rPr>
+        <w:t>.</w:t>
       </w:r>
     </w:p>
     <w:p>
@@ -716,13 +934,6 @@
         </w:rPr>
         <w:t xml:space="preserve">  Бакалавриат.</w:t>
       </w:r>
-      <w:r>
-        <w:rPr>
-          <w:rFonts w:ascii="Calibri" w:hAnsi="Calibri"/>
-          <w:lang w:val="ru-RU"/>
-        </w:rPr>
-        <w:t xml:space="preserve"> 4 Курс.</w:t>
-      </w:r>
     </w:p>
     <w:p>
       <w:pPr>
@@ -979,7 +1190,14 @@
           <w:rFonts w:ascii="Calibri" w:hAnsi="Calibri"/>
           <w:lang w:val="ru-RU"/>
         </w:rPr>
-        <w:t xml:space="preserve">Интерактивный тренажёр </w:t>
+        <w:t>Курс по</w:t>
+      </w:r>
+      <w:r>
+        <w:rPr>
+          <w:rFonts w:ascii="Calibri" w:hAnsi="Calibri"/>
+          <w:lang w:val="ru-RU"/>
+        </w:rPr>
+        <w:t xml:space="preserve"> </w:t>
       </w:r>
       <w:r>
         <w:rPr>
@@ -1051,6 +1269,142 @@
           <w:lang w:val="ru-RU"/>
         </w:rPr>
         <w:t>Проекты</w:t>
+      </w:r>
+    </w:p>
+    <w:p>
+      <w:pPr>
+        <w:numPr>
+          <w:ilvl w:val="0"/>
+          <w:numId w:val="3"/>
+        </w:numPr>
+        <w:spacing w:line="276" w:lineRule="auto"/>
+        <w:textAlignment w:val="baseline"/>
+        <w:rPr>
+          <w:rFonts w:asciiTheme="majorHAnsi" w:hAnsiTheme="majorHAnsi" w:cstheme="majorHAnsi"/>
+          <w:lang w:val="ru-RU"/>
+        </w:rPr>
+      </w:pPr>
+      <w:r>
+        <w:rPr>
+          <w:rFonts w:asciiTheme="majorHAnsi" w:hAnsiTheme="majorHAnsi" w:cstheme="majorHAnsi"/>
+          <w:lang w:val="ru-RU"/>
+        </w:rPr>
+        <w:t xml:space="preserve">Распознавание языка жестов, </w:t>
+      </w:r>
+      <w:r>
+        <w:rPr>
+          <w:rFonts w:asciiTheme="majorHAnsi" w:hAnsiTheme="majorHAnsi" w:cstheme="majorHAnsi"/>
+          <w:lang w:val="ru-RU"/>
+        </w:rPr>
+        <w:t xml:space="preserve">готовые данные с </w:t>
+      </w:r>
+      <w:r>
+        <w:rPr>
+          <w:rFonts w:asciiTheme="majorHAnsi" w:hAnsiTheme="majorHAnsi" w:cstheme="majorHAnsi"/>
+        </w:rPr>
+        <w:t>Kaggle</w:t>
+      </w:r>
+      <w:r>
+        <w:rPr>
+          <w:rFonts w:asciiTheme="majorHAnsi" w:hAnsiTheme="majorHAnsi" w:cstheme="majorHAnsi"/>
+          <w:lang w:val="ru-RU"/>
+        </w:rPr>
+        <w:t xml:space="preserve">, </w:t>
+      </w:r>
+      <w:r>
+        <w:rPr>
+          <w:rFonts w:asciiTheme="majorHAnsi" w:hAnsiTheme="majorHAnsi" w:cstheme="majorHAnsi"/>
+          <w:lang w:val="ru-RU"/>
+        </w:rPr>
+        <w:t>полный анализ и чистка данных</w:t>
+      </w:r>
+      <w:r>
+        <w:rPr>
+          <w:rFonts w:asciiTheme="majorHAnsi" w:hAnsiTheme="majorHAnsi" w:cstheme="majorHAnsi"/>
+          <w:lang w:val="ru-RU"/>
+        </w:rPr>
+        <w:t>, архитектура</w:t>
+      </w:r>
+      <w:r>
+        <w:rPr>
+          <w:rFonts w:asciiTheme="majorHAnsi" w:hAnsiTheme="majorHAnsi" w:cstheme="majorHAnsi"/>
+          <w:lang w:val="ru-RU"/>
+        </w:rPr>
+        <w:t>-т</w:t>
+      </w:r>
+      <w:r>
+        <w:rPr>
+          <w:rFonts w:asciiTheme="majorHAnsi" w:hAnsiTheme="majorHAnsi" w:cstheme="majorHAnsi"/>
+          <w:lang w:val="ru-RU"/>
+        </w:rPr>
+        <w:t>рансформер</w:t>
+      </w:r>
+      <w:r>
+        <w:rPr>
+          <w:rFonts w:asciiTheme="majorHAnsi" w:hAnsiTheme="majorHAnsi" w:cstheme="majorHAnsi"/>
+          <w:lang w:val="ru-RU"/>
+        </w:rPr>
+        <w:t>. Т</w:t>
+      </w:r>
+      <w:r>
+        <w:rPr>
+          <w:rFonts w:asciiTheme="majorHAnsi" w:hAnsiTheme="majorHAnsi" w:cstheme="majorHAnsi"/>
+          <w:lang w:val="ru-RU"/>
+        </w:rPr>
+        <w:t>ак же сделал визуализацию работы модели в режиме онлайн.</w:t>
+      </w:r>
+    </w:p>
+    <w:p>
+      <w:pPr>
+        <w:numPr>
+          <w:ilvl w:val="0"/>
+          <w:numId w:val="3"/>
+        </w:numPr>
+        <w:spacing w:line="276" w:lineRule="auto"/>
+        <w:textAlignment w:val="baseline"/>
+        <w:rPr>
+          <w:lang w:val="ru-RU"/>
+        </w:rPr>
+      </w:pPr>
+      <w:r>
+        <w:rPr>
+          <w:rFonts w:ascii="Calibri" w:hAnsi="Calibri"/>
+          <w:color w:val="111111"/>
+          <w:lang w:val="ru-RU"/>
+        </w:rPr>
+        <w:t>Р</w:t>
+      </w:r>
+      <w:r>
+        <w:rPr>
+          <w:rFonts w:ascii="Calibri" w:hAnsi="Calibri"/>
+          <w:color w:val="111111"/>
+          <w:lang w:val="ru-RU"/>
+        </w:rPr>
+        <w:t>аспознаванию изображений рака на МРТ снимках головного мозга</w:t>
+      </w:r>
+      <w:r>
+        <w:rPr>
+          <w:rFonts w:ascii="Calibri" w:hAnsi="Calibri"/>
+          <w:color w:val="111111"/>
+          <w:lang w:val="ru-RU"/>
+        </w:rPr>
+        <w:t>,</w:t>
+      </w:r>
+      <w:r>
+        <w:rPr>
+          <w:rFonts w:ascii="Calibri" w:hAnsi="Calibri"/>
+          <w:color w:val="111111"/>
+          <w:lang w:val="ru-RU"/>
+        </w:rPr>
+        <w:t xml:space="preserve"> </w:t>
+      </w:r>
+      <w:r>
+        <w:rPr>
+          <w:rFonts w:ascii="Calibri" w:hAnsi="Calibri"/>
+          <w:color w:val="111111"/>
+          <w:lang w:val="ru-RU"/>
+        </w:rPr>
+        <w:t xml:space="preserve">очень мало данных, применял аугментацию и пред-обученные модели. </w:t>
       </w:r>
     </w:p>
     <w:p>
@@ -1067,74 +1421,17 @@
       <w:r>
         <w:rPr>
           <w:rFonts w:ascii="Calibri" w:hAnsi="Calibri"/>
-          <w:color w:val="111111"/>
-          <w:lang w:val="ru-RU"/>
-        </w:rPr>
-        <w:t>Проект по р</w:t>
-      </w:r>
-      <w:r>
-        <w:rPr>
-          <w:rFonts w:ascii="Calibri" w:hAnsi="Calibri"/>
-          <w:color w:val="111111"/>
-          <w:lang w:val="ru-RU"/>
-        </w:rPr>
-        <w:t>аспознаванию изображений рака на МРТ снимках головного мозга</w:t>
-      </w:r>
-      <w:r>
-        <w:rPr>
-          <w:rFonts w:ascii="Calibri" w:hAnsi="Calibri"/>
-          <w:color w:val="111111"/>
-          <w:lang w:val="ru-RU"/>
-        </w:rPr>
-        <w:t>, используя</w:t>
-      </w:r>
-      <w:r>
-        <w:rPr>
-          <w:rFonts w:ascii="Calibri" w:hAnsi="Calibri"/>
-          <w:color w:val="111111"/>
-          <w:lang w:val="ru-RU"/>
-        </w:rPr>
-        <w:t xml:space="preserve"> </w:t>
-      </w:r>
-      <w:r>
-        <w:rPr>
-          <w:rFonts w:ascii="Calibri" w:hAnsi="Calibri"/>
-          <w:color w:val="111111"/>
-        </w:rPr>
-        <w:t>CNN</w:t>
-      </w:r>
-      <w:r>
-        <w:rPr>
-          <w:rFonts w:ascii="Calibri" w:hAnsi="Calibri"/>
-          <w:color w:val="111111"/>
-          <w:lang w:val="ru-RU"/>
-        </w:rPr>
-        <w:t xml:space="preserve">, </w:t>
-      </w:r>
-      <w:r>
-        <w:rPr>
-          <w:rFonts w:ascii="Calibri" w:hAnsi="Calibri"/>
-          <w:color w:val="111111"/>
-        </w:rPr>
-        <w:t>PyTorch</w:t>
-      </w:r>
-      <w:r>
-        <w:rPr>
-          <w:rFonts w:ascii="Calibri" w:hAnsi="Calibri"/>
-          <w:color w:val="111111"/>
-          <w:lang w:val="ru-RU"/>
-        </w:rPr>
-        <w:t>.</w:t>
-      </w:r>
-    </w:p>
-    <w:p>
-      <w:pPr>
-        <w:ind w:left="720"/>
-        <w:textAlignment w:val="baseline"/>
-        <w:rPr>
-          <w:lang w:val="ru-RU"/>
-        </w:rPr>
-      </w:pPr>
+          <w:lang w:val="ru-RU"/>
+        </w:rPr>
+        <w:t>Задача составления инвестиционного портфеля. Использовал теорию Марковица</w:t>
+      </w:r>
+      <w:r>
+        <w:rPr>
+          <w:rFonts w:ascii="Calibri" w:hAnsi="Calibri"/>
+          <w:lang w:val="ru-RU"/>
+        </w:rPr>
+        <w:t>. Получение биржевых котировок, анализ данных, применение модели и получение конкретного инвестиционного портфеля в виде списка каких акций и сколько купить.</w:t>
+      </w:r>
     </w:p>
     <w:p>
       <w:pPr>
@@ -1152,84 +1449,28 @@
           <w:rFonts w:ascii="Calibri" w:hAnsi="Calibri"/>
           <w:lang w:val="ru-RU"/>
         </w:rPr>
-        <w:t xml:space="preserve">Проект по </w:t>
-      </w:r>
-      <w:r>
-        <w:rPr>
-          <w:rFonts w:ascii="Calibri" w:hAnsi="Calibri"/>
-          <w:lang w:val="ru-RU"/>
-        </w:rPr>
-        <w:t xml:space="preserve">анализу исторических цен на инвестиционные активы и </w:t>
-      </w:r>
-      <w:r>
-        <w:rPr>
-          <w:rFonts w:ascii="Calibri" w:hAnsi="Calibri"/>
-          <w:lang w:val="ru-RU"/>
-        </w:rPr>
-        <w:t xml:space="preserve">оптимизации инвестиционного портфеля используя </w:t>
-      </w:r>
-      <w:bookmarkStart w:id="0" w:name="article-heading_8-0"/>
-      <w:bookmarkEnd w:id="0"/>
-      <w:r>
-        <w:rPr>
-          <w:rFonts w:ascii="Calibri" w:hAnsi="Calibri"/>
-          <w:color w:val="111111"/>
-        </w:rPr>
-        <w:t>Modern</w:t>
-      </w:r>
-      <w:r>
-        <w:rPr>
-          <w:rFonts w:ascii="Calibri" w:hAnsi="Calibri"/>
-          <w:color w:val="111111"/>
-          <w:lang w:val="ru-RU"/>
-        </w:rPr>
-        <w:t xml:space="preserve"> </w:t>
-      </w:r>
-      <w:r>
-        <w:rPr>
-          <w:rFonts w:ascii="Calibri" w:hAnsi="Calibri"/>
-          <w:color w:val="111111"/>
-        </w:rPr>
-        <w:t>Portfolio</w:t>
-      </w:r>
-      <w:r>
-        <w:rPr>
-          <w:rFonts w:ascii="Calibri" w:hAnsi="Calibri"/>
-          <w:color w:val="111111"/>
-          <w:lang w:val="ru-RU"/>
-        </w:rPr>
-        <w:t xml:space="preserve"> </w:t>
-      </w:r>
-      <w:r>
-        <w:rPr>
-          <w:rFonts w:ascii="Calibri" w:hAnsi="Calibri"/>
-          <w:color w:val="111111"/>
-        </w:rPr>
-        <w:t>Theory</w:t>
-      </w:r>
-      <w:r>
-        <w:rPr>
-          <w:rFonts w:ascii="Calibri" w:hAnsi="Calibri"/>
-          <w:color w:val="111111"/>
-          <w:lang w:val="ru-RU"/>
-        </w:rPr>
-        <w:t>(</w:t>
-      </w:r>
-      <w:r>
-        <w:rPr>
-          <w:rFonts w:ascii="Calibri" w:hAnsi="Calibri"/>
-          <w:color w:val="111111"/>
-          <w:lang w:val="ru-RU"/>
-        </w:rPr>
-        <w:t>Портфельная теория Марковица)</w:t>
-      </w:r>
-      <w:r>
-        <w:rPr>
-          <w:rFonts w:ascii="Calibri" w:hAnsi="Calibri"/>
-          <w:color w:val="111111"/>
-          <w:lang w:val="ru-RU"/>
-        </w:rPr>
-        <w:t>.</w:t>
+        <w:t>Проект по анализу</w:t>
+      </w:r>
+      <w:r>
+        <w:rPr>
+          <w:rFonts w:ascii="Calibri" w:hAnsi="Calibri"/>
+          <w:lang w:val="ru-RU"/>
+        </w:rPr>
+        <w:t xml:space="preserve"> сырых</w:t>
+      </w:r>
+      <w:r>
+        <w:rPr>
+          <w:rFonts w:ascii="Calibri" w:hAnsi="Calibri"/>
+          <w:lang w:val="ru-RU"/>
+        </w:rPr>
+        <w:t xml:space="preserve"> исторических данных работы суперкомпьютера </w:t>
+      </w:r>
+      <w:r>
+        <w:rPr>
+          <w:rFonts w:ascii="Calibri" w:hAnsi="Calibri"/>
+          <w:lang w:val="ru-RU"/>
+        </w:rPr>
+        <w:t>для выявления хоть каких-то полезных закономерностей из данных. Закономерности нашлись. Проект приняли.</w:t>
       </w:r>
     </w:p>
     <w:p>
@@ -1241,37 +1482,9 @@
         </w:rPr>
       </w:pPr>
     </w:p>
-    <w:p>
-      <w:pPr>
-        <w:numPr>
-          <w:ilvl w:val="0"/>
-          <w:numId w:val="3"/>
-        </w:numPr>
-        <w:textAlignment w:val="baseline"/>
-        <w:rPr>
-          <w:lang w:val="ru-RU"/>
-        </w:rPr>
-      </w:pPr>
-      <w:r>
-        <w:rPr>
-          <w:rFonts w:ascii="Calibri" w:hAnsi="Calibri"/>
-          <w:lang w:val="ru-RU"/>
-        </w:rPr>
-        <w:t>Проект по анализу исторических данных работы суперкомпьютера для прогнозирования его загруженности в историческом масштабе.</w:t>
-      </w:r>
-    </w:p>
-    <w:p>
-      <w:pPr>
-        <w:ind w:left="720"/>
-        <w:textAlignment w:val="baseline"/>
-        <w:rPr>
-          <w:lang w:val="ru-RU"/>
-        </w:rPr>
-      </w:pPr>
-    </w:p>
     <w:sectPr>
-      <w:footerReference w:type="default" r:id="rId9"/>
-      <w:headerReference w:type="first" r:id="rId10"/>
+      <w:footerReference w:type="default" r:id="rId11"/>
+      <w:headerReference w:type="first" r:id="rId12"/>
       <w:pgSz w:w="12240" w:h="15840"/>
       <w:pgMar w:top="720" w:right="720" w:bottom="720" w:left="720" w:header="720" w:footer="0" w:gutter="0"/>
       <w:pgNumType w:start="2"/>
@@ -2784,6 +2997,29 @@
       <w:contextualSpacing/>
     </w:pPr>
   </w:style>
+  <w:style w:type="character" w:styleId="af">
+    <w:name w:val="Hyperlink"/>
+    <w:basedOn w:val="a0"/>
+    <w:uiPriority w:val="99"/>
+    <w:unhideWhenUsed/>
+    <w:rsid w:val="00715AD7"/>
+    <w:rPr>
+      <w:color w:val="0000FF" w:themeColor="hyperlink"/>
+      <w:u w:val="single"/>
+    </w:rPr>
+  </w:style>
+  <w:style w:type="character" w:styleId="af0">
+    <w:name w:val="FollowedHyperlink"/>
+    <w:basedOn w:val="a0"/>
+    <w:uiPriority w:val="99"/>
+    <w:semiHidden/>
+    <w:unhideWhenUsed/>
+    <w:rsid w:val="0097476D"/>
+    <w:rPr>
+      <w:color w:val="800080" w:themeColor="followedHyperlink"/>
+      <w:u w:val="single"/>
+    </w:rPr>
+  </w:style>
 </w:styles>
 </file>
 
